--- a/Modelo de parcial/Enunciado_modelo_parcial.docx
+++ b/Modelo de parcial/Enunciado_modelo_parcial.docx
@@ -845,16 +845,7 @@
           <w:color w:val="0D0D0D"/>
           <w:szCs w:val="24"/>
         </w:rPr>
-        <w:t>Modelo de parcial</w:t>
-      </w:r>
-      <w:r>
-        <w:rPr>
-          <w:i/>
-          <w:iCs/>
-          <w:color w:val="0D0D0D"/>
-          <w:szCs w:val="24"/>
-        </w:rPr>
-        <w:t>.</w:t>
+        <w:t>Modelo de parcial.</w:t>
       </w:r>
       <w:r>
         <w:rPr>
@@ -1124,13 +1115,206 @@
     </w:p>
     <w:p>
       <w:pPr>
+        <w:spacing w:before="0" w:after="0" w:line="276" w:lineRule="auto"/>
+        <w:jc w:val="left"/>
+        <w:rPr>
+          <w:rFonts w:ascii="Arial" w:hAnsi="Arial"/>
+          <w:sz w:val="20"/>
+        </w:rPr>
+      </w:pPr>
+      <w:r>
+        <w:rPr>
+          <w:sz w:val="20"/>
+        </w:rPr>
+        <w:br w:type="page"/>
+      </w:r>
+    </w:p>
+    <w:p>
+      <w:pPr>
         <w:pStyle w:val="Normal11"/>
+        <w:spacing w:line="312" w:lineRule="auto"/>
+        <w:ind w:left="9" w:firstLine="1"/>
+        <w:jc w:val="both"/>
+      </w:pPr>
+    </w:p>
+    <w:p>
+      <w:pPr>
+        <w:pStyle w:val="Normal11"/>
+        <w:numPr>
+          <w:ilvl w:val="0"/>
+          <w:numId w:val="5"/>
+        </w:numPr>
         <w:spacing w:line="312" w:lineRule="auto"/>
         <w:jc w:val="both"/>
         <w:rPr>
           <w:sz w:val="20"/>
         </w:rPr>
       </w:pPr>
+      <w:r>
+        <w:t xml:space="preserve">Al cargar el formulario se deberá tener el combo de productos cargado según los registros de la tabla </w:t>
+      </w:r>
+      <w:proofErr w:type="spellStart"/>
+      <w:r>
+        <w:t>T_Productos</w:t>
+      </w:r>
+      <w:proofErr w:type="spellEnd"/>
+    </w:p>
+    <w:p>
+      <w:pPr>
+        <w:pStyle w:val="Normal11"/>
+        <w:numPr>
+          <w:ilvl w:val="0"/>
+          <w:numId w:val="5"/>
+        </w:numPr>
+        <w:spacing w:line="312" w:lineRule="auto"/>
+        <w:jc w:val="both"/>
+        <w:rPr>
+          <w:sz w:val="20"/>
+        </w:rPr>
+      </w:pPr>
+      <w:r>
+        <w:t>Se deberá informar como N° de factura el número total de facturas registradas hasta el momento + 1</w:t>
+      </w:r>
+    </w:p>
+    <w:p>
+      <w:pPr>
+        <w:pStyle w:val="Normal11"/>
+        <w:numPr>
+          <w:ilvl w:val="0"/>
+          <w:numId w:val="5"/>
+        </w:numPr>
+        <w:spacing w:line="312" w:lineRule="auto"/>
+        <w:jc w:val="both"/>
+        <w:rPr>
+          <w:sz w:val="20"/>
+        </w:rPr>
+      </w:pPr>
+      <w:r>
+        <w:t xml:space="preserve">Deberá validar los campos obligatorios según la definición de campos de tabla </w:t>
+      </w:r>
+      <w:proofErr w:type="spellStart"/>
+      <w:r>
+        <w:t>T_Facturas</w:t>
+      </w:r>
+      <w:proofErr w:type="spellEnd"/>
+    </w:p>
+    <w:p>
+      <w:pPr>
+        <w:pStyle w:val="Normal11"/>
+        <w:numPr>
+          <w:ilvl w:val="0"/>
+          <w:numId w:val="5"/>
+        </w:numPr>
+        <w:spacing w:line="312" w:lineRule="auto"/>
+        <w:jc w:val="both"/>
+        <w:rPr>
+          <w:sz w:val="20"/>
+        </w:rPr>
+      </w:pPr>
+      <w:r>
+        <w:t>Deberá</w:t>
+      </w:r>
+      <w:r>
+        <w:t xml:space="preserve"> controlar que no se pueden grabar dos veces el mismo producto como detalle</w:t>
+      </w:r>
+    </w:p>
+    <w:p>
+      <w:pPr>
+        <w:pStyle w:val="Normal11"/>
+        <w:numPr>
+          <w:ilvl w:val="0"/>
+          <w:numId w:val="5"/>
+        </w:numPr>
+        <w:spacing w:line="312" w:lineRule="auto"/>
+        <w:jc w:val="both"/>
+        <w:rPr>
+          <w:sz w:val="20"/>
+        </w:rPr>
+      </w:pPr>
+      <w:r>
+        <w:t>Al confirmar deberá controlar que se hayan ingresado datos de al menos un producto.</w:t>
+      </w:r>
+    </w:p>
+    <w:p>
+      <w:pPr>
+        <w:pStyle w:val="Normal11"/>
+        <w:numPr>
+          <w:ilvl w:val="0"/>
+          <w:numId w:val="5"/>
+        </w:numPr>
+        <w:spacing w:line="312" w:lineRule="auto"/>
+        <w:jc w:val="both"/>
+        <w:rPr>
+          <w:sz w:val="20"/>
+        </w:rPr>
+      </w:pPr>
+      <w:r>
+        <w:t>En todo momento se deberá ver actualizado el total de la factura según los detalles ingresados.</w:t>
+      </w:r>
+    </w:p>
+    <w:p>
+      <w:pPr>
+        <w:pStyle w:val="Normal11"/>
+        <w:numPr>
+          <w:ilvl w:val="0"/>
+          <w:numId w:val="5"/>
+        </w:numPr>
+        <w:spacing w:line="312" w:lineRule="auto"/>
+        <w:jc w:val="both"/>
+        <w:rPr>
+          <w:sz w:val="20"/>
+        </w:rPr>
+      </w:pPr>
+      <w:r>
+        <w:t>Deberá indicar la navegación de los componentes de arriba hacia abajo.</w:t>
+      </w:r>
+    </w:p>
+    <w:p>
+      <w:pPr>
+        <w:pStyle w:val="Normal11"/>
+        <w:numPr>
+          <w:ilvl w:val="0"/>
+          <w:numId w:val="5"/>
+        </w:numPr>
+        <w:spacing w:line="312" w:lineRule="auto"/>
+        <w:jc w:val="both"/>
+        <w:rPr>
+          <w:sz w:val="20"/>
+        </w:rPr>
+      </w:pPr>
+      <w:r>
+        <w:t>Al registrar una factura se deberá mostrar un mensaje de confirmación y la pantalla deberá quedar lista para una nueva carga.</w:t>
+      </w:r>
+    </w:p>
+    <w:p>
+      <w:pPr>
+        <w:pStyle w:val="Normal11"/>
+        <w:spacing w:line="312" w:lineRule="auto"/>
+        <w:jc w:val="both"/>
+      </w:pPr>
+    </w:p>
+    <w:p>
+      <w:pPr>
+        <w:pStyle w:val="Normal11"/>
+        <w:spacing w:line="312" w:lineRule="auto"/>
+        <w:jc w:val="right"/>
+      </w:pPr>
+      <w:r>
+        <w:t>Éxitos</w:t>
+      </w:r>
+    </w:p>
+    <w:p>
+      <w:pPr>
+        <w:pStyle w:val="Normal11"/>
+        <w:spacing w:line="312" w:lineRule="auto"/>
+        <w:jc w:val="right"/>
+        <w:rPr>
+          <w:sz w:val="20"/>
+        </w:rPr>
+      </w:pPr>
+      <w:r>
+        <w:t>Programación II.</w:t>
+      </w:r>
     </w:p>
     <w:sectPr>
       <w:headerReference w:type="default" r:id="rId12"/>
@@ -2056,7 +2240,7 @@
   <w:abstractNum w:abstractNumId="10" w15:restartNumberingAfterBreak="0">
     <w:nsid w:val="48511BA2"/>
     <w:multiLevelType w:val="hybridMultilevel"/>
-    <w:tmpl w:val="CDBACD24"/>
+    <w:tmpl w:val="B380E456"/>
     <w:lvl w:ilvl="0" w:tplc="2C0A0001">
       <w:start w:val="1"/>
       <w:numFmt w:val="bullet"/>
@@ -3002,6 +3186,7 @@
   <w:style w:type="character" w:default="1" w:styleId="Fuentedeprrafopredeter">
     <w:name w:val="Default Paragraph Font"/>
     <w:uiPriority w:val="1"/>
+    <w:semiHidden/>
     <w:unhideWhenUsed/>
   </w:style>
   <w:style w:type="table" w:default="1" w:styleId="Tablanormal">
